--- a/Пароли.docx
+++ b/Пароли.docx
@@ -185,7 +185,7 @@
     <w:p>
       <w:pPr>
         <w:shd w:val="clear" w:color="auto" w:fill="FFFFFF"/>
-        <w:spacing w:before="100" w:beforeAutospacing="1" w:after="100" w:afterAutospacing="1" w:line="273" w:lineRule="atLeast"/>
+        <w:spacing w:before="100" w:beforeAutospacing="1" w:after="100" w:afterAutospacing="1" w:line="240" w:lineRule="auto"/>
         <w:rPr>
           <w:rFonts w:ascii="Arial" w:eastAsia="Times New Roman" w:hAnsi="Arial" w:cs="Arial"/>
           <w:color w:val="000000"/>
@@ -292,6 +292,64 @@
         </w:rPr>
         <w:t> ieZ8vai9</w:t>
       </w:r>
+    </w:p>
+    <w:p>
+      <w:pPr>
+        <w:shd w:val="clear" w:color="auto" w:fill="FFFFFF"/>
+        <w:spacing w:before="100" w:beforeAutospacing="1" w:after="100" w:afterAutospacing="1" w:line="240" w:lineRule="auto"/>
+        <w:rPr>
+          <w:rFonts w:ascii="Arial" w:eastAsia="Times New Roman" w:hAnsi="Arial" w:cs="Arial"/>
+          <w:color w:val="000000"/>
+          <w:sz w:val="20"/>
+          <w:szCs w:val="20"/>
+          <w:lang w:val="en-US" w:eastAsia="ru-RU"/>
+        </w:rPr>
+      </w:pPr>
+      <w:r>
+        <w:rPr>
+          <w:rFonts w:ascii="Arial" w:eastAsia="Times New Roman" w:hAnsi="Arial" w:cs="Arial"/>
+          <w:b/>
+          <w:color w:val="000000"/>
+          <w:sz w:val="20"/>
+          <w:szCs w:val="20"/>
+          <w:lang w:eastAsia="ru-RU"/>
+        </w:rPr>
+        <w:t>Порт</w:t>
+      </w:r>
+      <w:r>
+        <w:rPr>
+          <w:rFonts w:ascii="Arial" w:eastAsia="Times New Roman" w:hAnsi="Arial" w:cs="Arial"/>
+          <w:b/>
+          <w:color w:val="000000"/>
+          <w:sz w:val="20"/>
+          <w:szCs w:val="20"/>
+          <w:lang w:val="en-US" w:eastAsia="ru-RU"/>
+        </w:rPr>
+        <w:t>:</w:t>
+      </w:r>
+      <w:r>
+        <w:rPr>
+          <w:rFonts w:ascii="Arial" w:eastAsia="Times New Roman" w:hAnsi="Arial" w:cs="Arial"/>
+          <w:b/>
+          <w:color w:val="000000"/>
+          <w:sz w:val="20"/>
+          <w:szCs w:val="20"/>
+          <w:lang w:eastAsia="ru-RU"/>
+        </w:rPr>
+        <w:t xml:space="preserve"> </w:t>
+      </w:r>
+      <w:r>
+        <w:rPr>
+          <w:rFonts w:ascii="Arial" w:eastAsia="Times New Roman" w:hAnsi="Arial" w:cs="Arial"/>
+          <w:color w:val="000000"/>
+          <w:sz w:val="20"/>
+          <w:szCs w:val="20"/>
+          <w:lang w:val="en-US" w:eastAsia="ru-RU"/>
+        </w:rPr>
+        <w:t>21</w:t>
+      </w:r>
+      <w:bookmarkStart w:id="0" w:name="_GoBack"/>
+      <w:bookmarkEnd w:id="0"/>
     </w:p>
     <w:p>
       <w:pPr>
@@ -474,15 +532,22 @@
       <w:pPr>
         <w:rPr>
           <w:b/>
-        </w:rPr>
-      </w:pPr>
-      <w:r>
-        <w:rPr>
-          <w:b/>
-        </w:rPr>
-        <w:t xml:space="preserve">Сайт </w:t>
-      </w:r>
-      <w:proofErr w:type="spellStart"/>
+          <w:lang w:val="en-US"/>
+        </w:rPr>
+      </w:pPr>
+      <w:r>
+        <w:rPr>
+          <w:b/>
+        </w:rPr>
+        <w:t>Сайт</w:t>
+      </w:r>
+      <w:r>
+        <w:rPr>
+          <w:b/>
+          <w:lang w:val="en-US"/>
+        </w:rPr>
+        <w:t xml:space="preserve"> </w:t>
+      </w:r>
       <w:r>
         <w:rPr>
           <w:b/>
@@ -490,10 +555,10 @@
         </w:rPr>
         <w:t>scom</w:t>
       </w:r>
-      <w:proofErr w:type="spellEnd"/>
-      <w:r>
-        <w:rPr>
-          <w:b/>
+      <w:r>
+        <w:rPr>
+          <w:b/>
+          <w:lang w:val="en-US"/>
         </w:rPr>
         <w:t>.</w:t>
       </w:r>
@@ -507,6 +572,7 @@
       <w:r>
         <w:rPr>
           <w:b/>
+          <w:lang w:val="en-US"/>
         </w:rPr>
         <w:t>(</w:t>
       </w:r>
@@ -519,6 +585,7 @@
       <w:r>
         <w:rPr>
           <w:b/>
+          <w:lang w:val="en-US"/>
         </w:rPr>
         <w:t>)</w:t>
       </w:r>
@@ -593,8 +660,6 @@
         </w:rPr>
         <w:t>2</w:t>
       </w:r>
-      <w:bookmarkStart w:id="0" w:name="_GoBack"/>
-      <w:bookmarkEnd w:id="0"/>
       <w:r>
         <w:rPr>
           <w:lang w:val="en-US"/>

--- a/Пароли.docx
+++ b/Пароли.docx
@@ -42,7 +42,6 @@
         <w:t xml:space="preserve"> </w:t>
       </w:r>
       <w:proofErr w:type="spellStart"/>
-      <w:proofErr w:type="gramStart"/>
       <w:r>
         <w:rPr>
           <w:lang w:val="en-US"/>
@@ -59,73 +58,90 @@
         </w:rPr>
         <w:t>by</w:t>
       </w:r>
-      <w:proofErr w:type="gramEnd"/>
       <w:r>
         <w:t xml:space="preserve">                    </w:t>
       </w:r>
       <w:r>
         <w:t xml:space="preserve">   </w:t>
       </w:r>
+      <w:r>
+        <w:rPr>
+          <w:rFonts w:ascii="Arial" w:eastAsia="Times New Roman" w:hAnsi="Arial" w:cs="Arial"/>
+          <w:color w:val="000000"/>
+          <w:sz w:val="20"/>
+          <w:szCs w:val="20"/>
+          <w:lang w:eastAsia="ru-RU"/>
+        </w:rPr>
+        <w:t>ieZ8vai9</w:t>
+      </w:r>
+      <w:bookmarkStart w:id="0" w:name="_GoBack"/>
+      <w:bookmarkEnd w:id="0"/>
+    </w:p>
+    <w:p>
+      <w:r>
+        <w:fldChar w:fldCharType="begin"/>
+      </w:r>
+      <w:r>
+        <w:instrText xml:space="preserve"> HYPERLINK "mailto:sc-zakaz@mail.ru" </w:instrText>
+      </w:r>
+      <w:r>
+        <w:fldChar w:fldCharType="separate"/>
+      </w:r>
+      <w:r>
+        <w:rPr>
+          <w:rStyle w:val="a3"/>
+          <w:lang w:val="en-US"/>
+        </w:rPr>
+        <w:t>sc</w:t>
+      </w:r>
+      <w:r>
+        <w:rPr>
+          <w:rStyle w:val="a3"/>
+        </w:rPr>
+        <w:t>-</w:t>
+      </w:r>
+      <w:r>
+        <w:rPr>
+          <w:rStyle w:val="a3"/>
+          <w:lang w:val="en-US"/>
+        </w:rPr>
+        <w:t>zakaz</w:t>
+      </w:r>
+      <w:r>
+        <w:rPr>
+          <w:rStyle w:val="a3"/>
+        </w:rPr>
+        <w:t>@</w:t>
+      </w:r>
+      <w:r>
+        <w:rPr>
+          <w:rStyle w:val="a3"/>
+          <w:lang w:val="en-US"/>
+        </w:rPr>
+        <w:t>mail</w:t>
+      </w:r>
+      <w:r>
+        <w:rPr>
+          <w:rStyle w:val="a3"/>
+        </w:rPr>
+        <w:t>.</w:t>
+      </w:r>
       <w:proofErr w:type="spellStart"/>
       <w:r>
         <w:rPr>
-          <w:lang w:val="en-US"/>
-        </w:rPr>
-        <w:t>werraadvocate</w:t>
+          <w:rStyle w:val="a3"/>
+          <w:lang w:val="en-US"/>
+        </w:rPr>
+        <w:t>ru</w:t>
       </w:r>
       <w:proofErr w:type="spellEnd"/>
-    </w:p>
-    <w:p>
-      <w:hyperlink r:id="rId5" w:history="1">
-        <w:r>
-          <w:rPr>
-            <w:rStyle w:val="a3"/>
-            <w:lang w:val="en-US"/>
-          </w:rPr>
-          <w:t>sc</w:t>
-        </w:r>
-        <w:r>
-          <w:rPr>
-            <w:rStyle w:val="a3"/>
-          </w:rPr>
-          <w:t>-</w:t>
-        </w:r>
-        <w:r>
-          <w:rPr>
-            <w:rStyle w:val="a3"/>
-            <w:lang w:val="en-US"/>
-          </w:rPr>
-          <w:t>zakaz</w:t>
-        </w:r>
-        <w:r>
-          <w:rPr>
-            <w:rStyle w:val="a3"/>
-          </w:rPr>
-          <w:t>@</w:t>
-        </w:r>
-        <w:r>
-          <w:rPr>
-            <w:rStyle w:val="a3"/>
-            <w:lang w:val="en-US"/>
-          </w:rPr>
-          <w:t>mail</w:t>
-        </w:r>
-        <w:r>
-          <w:rPr>
-            <w:rStyle w:val="a3"/>
-          </w:rPr>
-          <w:t>.</w:t>
-        </w:r>
-        <w:proofErr w:type="spellStart"/>
-        <w:r>
-          <w:rPr>
-            <w:rStyle w:val="a3"/>
-            <w:lang w:val="en-US"/>
-          </w:rPr>
-          <w:t>ru</w:t>
-        </w:r>
-        <w:proofErr w:type="spellEnd"/>
-      </w:hyperlink>
+      <w:r>
+        <w:rPr>
+          <w:rStyle w:val="a3"/>
+          <w:lang w:val="en-US"/>
+        </w:rPr>
+        <w:fldChar w:fldCharType="end"/>
+      </w:r>
       <w:r>
         <w:t xml:space="preserve">        </w:t>
       </w:r>
@@ -185,112 +201,67 @@
     <w:p>
       <w:pPr>
         <w:shd w:val="clear" w:color="auto" w:fill="FFFFFF"/>
-        <w:spacing w:before="100" w:beforeAutospacing="1" w:after="100" w:afterAutospacing="1" w:line="240" w:lineRule="auto"/>
-        <w:rPr>
-          <w:rFonts w:ascii="Arial" w:eastAsia="Times New Roman" w:hAnsi="Arial" w:cs="Arial"/>
-          <w:color w:val="000000"/>
-          <w:sz w:val="20"/>
-          <w:szCs w:val="20"/>
-          <w:lang w:eastAsia="ru-RU"/>
-        </w:rPr>
-      </w:pPr>
-      <w:r>
+        <w:spacing w:before="100" w:beforeAutospacing="1" w:after="100" w:afterAutospacing="1" w:line="273" w:lineRule="atLeast"/>
+        <w:outlineLvl w:val="1"/>
         <w:rPr>
           <w:rFonts w:ascii="Arial" w:eastAsia="Times New Roman" w:hAnsi="Arial" w:cs="Arial"/>
           <w:b/>
           <w:bCs/>
           <w:color w:val="000000"/>
-          <w:sz w:val="20"/>
-          <w:szCs w:val="20"/>
-          <w:lang w:eastAsia="ru-RU"/>
-        </w:rPr>
-        <w:t>FTP-сервер:</w:t>
-      </w:r>
-      <w:r>
-        <w:rPr>
-          <w:rFonts w:ascii="Arial" w:eastAsia="Times New Roman" w:hAnsi="Arial" w:cs="Arial"/>
-          <w:color w:val="000000"/>
-          <w:sz w:val="20"/>
-          <w:szCs w:val="20"/>
-          <w:lang w:eastAsia="ru-RU"/>
-        </w:rPr>
-        <w:t xml:space="preserve"> w05.hoster.by</w:t>
-      </w:r>
-      <w:r>
-        <w:rPr>
-          <w:rFonts w:ascii="Arial" w:eastAsia="Times New Roman" w:hAnsi="Arial" w:cs="Arial"/>
-          <w:color w:val="000000"/>
-          <w:sz w:val="20"/>
-          <w:szCs w:val="20"/>
-          <w:lang w:eastAsia="ru-RU"/>
-        </w:rPr>
-        <w:br/>
-      </w:r>
+          <w:sz w:val="24"/>
+          <w:szCs w:val="24"/>
+          <w:lang w:eastAsia="ru-RU"/>
+        </w:rPr>
+      </w:pPr>
       <w:r>
         <w:rPr>
           <w:rFonts w:ascii="Arial" w:eastAsia="Times New Roman" w:hAnsi="Arial" w:cs="Arial"/>
           <w:b/>
           <w:bCs/>
           <w:color w:val="000000"/>
-          <w:sz w:val="20"/>
-          <w:szCs w:val="20"/>
-          <w:lang w:eastAsia="ru-RU"/>
-        </w:rPr>
-        <w:t>Системный пользователь:</w:t>
-      </w:r>
-      <w:r>
-        <w:rPr>
-          <w:rFonts w:ascii="Arial" w:eastAsia="Times New Roman" w:hAnsi="Arial" w:cs="Arial"/>
-          <w:color w:val="000000"/>
-          <w:sz w:val="20"/>
-          <w:szCs w:val="20"/>
-          <w:lang w:eastAsia="ru-RU"/>
-        </w:rPr>
-        <w:t> </w:t>
-      </w:r>
-      <w:proofErr w:type="spellStart"/>
-      <w:r>
-        <w:rPr>
-          <w:rFonts w:ascii="Arial" w:eastAsia="Times New Roman" w:hAnsi="Arial" w:cs="Arial"/>
-          <w:color w:val="000000"/>
-          <w:sz w:val="20"/>
-          <w:szCs w:val="20"/>
-          <w:lang w:eastAsia="ru-RU"/>
-        </w:rPr>
-        <w:t>adbaseby</w:t>
-      </w:r>
-      <w:proofErr w:type="spellEnd"/>
-      <w:r>
-        <w:rPr>
-          <w:rFonts w:ascii="Arial" w:eastAsia="Times New Roman" w:hAnsi="Arial" w:cs="Arial"/>
-          <w:color w:val="000000"/>
-          <w:sz w:val="20"/>
-          <w:szCs w:val="20"/>
-          <w:lang w:eastAsia="ru-RU"/>
-        </w:rPr>
-        <w:br/>
-      </w:r>
-      <w:r>
-        <w:rPr>
-          <w:rFonts w:ascii="Arial" w:eastAsia="Times New Roman" w:hAnsi="Arial" w:cs="Arial"/>
-          <w:b/>
+          <w:sz w:val="24"/>
+          <w:szCs w:val="24"/>
+          <w:lang w:eastAsia="ru-RU"/>
+        </w:rPr>
+        <w:t>АДРЕС ПАНЕЛИ</w:t>
+      </w:r>
+    </w:p>
+    <w:p>
+      <w:pPr>
+        <w:shd w:val="clear" w:color="auto" w:fill="FFFFFF"/>
+        <w:spacing w:before="100" w:beforeAutospacing="1" w:after="100" w:afterAutospacing="1" w:line="273" w:lineRule="atLeast"/>
+        <w:outlineLvl w:val="1"/>
+        <w:rPr>
+          <w:rFonts w:ascii="Arial" w:eastAsia="Times New Roman" w:hAnsi="Arial" w:cs="Arial"/>
           <w:bCs/>
           <w:color w:val="000000"/>
-          <w:sz w:val="20"/>
-          <w:szCs w:val="20"/>
-          <w:lang w:eastAsia="ru-RU"/>
-        </w:rPr>
-        <w:t>Системный пароль:</w:t>
-      </w:r>
-      <w:r>
-        <w:rPr>
-          <w:rFonts w:ascii="Arial" w:eastAsia="Times New Roman" w:hAnsi="Arial" w:cs="Arial"/>
-          <w:color w:val="000000"/>
-          <w:sz w:val="20"/>
-          <w:szCs w:val="20"/>
-          <w:lang w:eastAsia="ru-RU"/>
-        </w:rPr>
-        <w:t> ieZ8vai9</w:t>
+          <w:sz w:val="24"/>
+          <w:szCs w:val="24"/>
+          <w:lang w:eastAsia="ru-RU"/>
+        </w:rPr>
+      </w:pPr>
+      <w:r>
+        <w:rPr>
+          <w:rFonts w:ascii="Arial" w:eastAsia="Times New Roman" w:hAnsi="Arial" w:cs="Arial"/>
+          <w:b/>
+          <w:bCs/>
+          <w:color w:val="000000"/>
+          <w:sz w:val="24"/>
+          <w:szCs w:val="24"/>
+          <w:lang w:eastAsia="ru-RU"/>
+        </w:rPr>
+        <w:t xml:space="preserve"> </w:t>
+      </w:r>
+      <w:r>
+        <w:rPr>
+          <w:rFonts w:ascii="Arial" w:eastAsia="Times New Roman" w:hAnsi="Arial" w:cs="Arial"/>
+          <w:bCs/>
+          <w:color w:val="000000"/>
+          <w:sz w:val="24"/>
+          <w:szCs w:val="24"/>
+          <w:lang w:eastAsia="ru-RU"/>
+        </w:rPr>
+        <w:t>http://w05.hosterby.com:9001/Default.aspx?pid=Login&amp;ReturnUrl=/</w:t>
       </w:r>
     </w:p>
     <w:p>
@@ -302,7 +273,118 @@
           <w:color w:val="000000"/>
           <w:sz w:val="20"/>
           <w:szCs w:val="20"/>
-          <w:lang w:val="en-US" w:eastAsia="ru-RU"/>
+          <w:lang w:eastAsia="ru-RU"/>
+        </w:rPr>
+      </w:pPr>
+      <w:r>
+        <w:rPr>
+          <w:rFonts w:ascii="Arial" w:eastAsia="Times New Roman" w:hAnsi="Arial" w:cs="Arial"/>
+          <w:b/>
+          <w:bCs/>
+          <w:color w:val="000000"/>
+          <w:sz w:val="20"/>
+          <w:szCs w:val="20"/>
+          <w:lang w:eastAsia="ru-RU"/>
+        </w:rPr>
+        <w:t>FTP-сервер:</w:t>
+      </w:r>
+      <w:r>
+        <w:rPr>
+          <w:rFonts w:ascii="Arial" w:eastAsia="Times New Roman" w:hAnsi="Arial" w:cs="Arial"/>
+          <w:color w:val="000000"/>
+          <w:sz w:val="20"/>
+          <w:szCs w:val="20"/>
+          <w:lang w:eastAsia="ru-RU"/>
+        </w:rPr>
+        <w:t xml:space="preserve"> w05.hoster.by</w:t>
+      </w:r>
+      <w:r>
+        <w:rPr>
+          <w:rFonts w:ascii="Arial" w:eastAsia="Times New Roman" w:hAnsi="Arial" w:cs="Arial"/>
+          <w:color w:val="000000"/>
+          <w:sz w:val="20"/>
+          <w:szCs w:val="20"/>
+          <w:lang w:eastAsia="ru-RU"/>
+        </w:rPr>
+        <w:br/>
+      </w:r>
+      <w:r>
+        <w:rPr>
+          <w:rFonts w:ascii="Arial" w:eastAsia="Times New Roman" w:hAnsi="Arial" w:cs="Arial"/>
+          <w:b/>
+          <w:bCs/>
+          <w:color w:val="000000"/>
+          <w:sz w:val="20"/>
+          <w:szCs w:val="20"/>
+          <w:lang w:eastAsia="ru-RU"/>
+        </w:rPr>
+        <w:t>Системный пользователь:</w:t>
+      </w:r>
+      <w:r>
+        <w:rPr>
+          <w:rFonts w:ascii="Arial" w:eastAsia="Times New Roman" w:hAnsi="Arial" w:cs="Arial"/>
+          <w:color w:val="000000"/>
+          <w:sz w:val="20"/>
+          <w:szCs w:val="20"/>
+          <w:lang w:eastAsia="ru-RU"/>
+        </w:rPr>
+        <w:t> </w:t>
+      </w:r>
+      <w:proofErr w:type="spellStart"/>
+      <w:r>
+        <w:rPr>
+          <w:rFonts w:ascii="Arial" w:eastAsia="Times New Roman" w:hAnsi="Arial" w:cs="Arial"/>
+          <w:color w:val="000000"/>
+          <w:sz w:val="20"/>
+          <w:szCs w:val="20"/>
+          <w:lang w:eastAsia="ru-RU"/>
+        </w:rPr>
+        <w:t>adbaseby</w:t>
+      </w:r>
+      <w:proofErr w:type="spellEnd"/>
+      <w:r>
+        <w:rPr>
+          <w:rFonts w:ascii="Arial" w:eastAsia="Times New Roman" w:hAnsi="Arial" w:cs="Arial"/>
+          <w:color w:val="000000"/>
+          <w:sz w:val="20"/>
+          <w:szCs w:val="20"/>
+          <w:lang w:eastAsia="ru-RU"/>
+        </w:rPr>
+        <w:br/>
+      </w:r>
+      <w:r>
+        <w:rPr>
+          <w:rFonts w:ascii="Arial" w:eastAsia="Times New Roman" w:hAnsi="Arial" w:cs="Arial"/>
+          <w:b/>
+          <w:bCs/>
+          <w:color w:val="000000"/>
+          <w:sz w:val="20"/>
+          <w:szCs w:val="20"/>
+          <w:lang w:eastAsia="ru-RU"/>
+        </w:rPr>
+        <w:t>Системный пароль:</w:t>
+      </w:r>
+      <w:r>
+        <w:rPr>
+          <w:rFonts w:ascii="Arial" w:eastAsia="Times New Roman" w:hAnsi="Arial" w:cs="Arial"/>
+          <w:color w:val="000000"/>
+          <w:sz w:val="20"/>
+          <w:szCs w:val="20"/>
+          <w:lang w:eastAsia="ru-RU"/>
+        </w:rPr>
+        <w:t> ieZ8vai9</w:t>
+      </w:r>
+    </w:p>
+    <w:p>
+      <w:pPr>
+        <w:shd w:val="clear" w:color="auto" w:fill="FFFFFF"/>
+        <w:spacing w:before="100" w:beforeAutospacing="1" w:after="100" w:afterAutospacing="1" w:line="240" w:lineRule="auto"/>
+        <w:rPr>
+          <w:rFonts w:ascii="Arial" w:eastAsia="Times New Roman" w:hAnsi="Arial" w:cs="Arial"/>
+          <w:color w:val="000000"/>
+          <w:sz w:val="20"/>
+          <w:szCs w:val="20"/>
+          <w:lang w:eastAsia="ru-RU"/>
         </w:rPr>
       </w:pPr>
       <w:r>
@@ -323,7 +405,7 @@
           <w:color w:val="000000"/>
           <w:sz w:val="20"/>
           <w:szCs w:val="20"/>
-          <w:lang w:val="en-US" w:eastAsia="ru-RU"/>
+          <w:lang w:eastAsia="ru-RU"/>
         </w:rPr>
         <w:t>:</w:t>
       </w:r>
@@ -344,12 +426,10 @@
           <w:color w:val="000000"/>
           <w:sz w:val="20"/>
           <w:szCs w:val="20"/>
-          <w:lang w:val="en-US" w:eastAsia="ru-RU"/>
+          <w:lang w:eastAsia="ru-RU"/>
         </w:rPr>
         <w:t>21</w:t>
       </w:r>
-      <w:bookmarkStart w:id="0" w:name="_GoBack"/>
-      <w:bookmarkEnd w:id="0"/>
     </w:p>
     <w:p>
       <w:pPr>
@@ -515,7 +595,7 @@
         </w:rPr>
         <w:t xml:space="preserve"> </w:t>
       </w:r>
-      <w:hyperlink r:id="rId6" w:history="1">
+      <w:hyperlink r:id="rId5" w:history="1">
         <w:r>
           <w:rPr>
             <w:rStyle w:val="a3"/>

--- a/Пароли.docx
+++ b/Пароли.docx
@@ -42,6 +42,7 @@
         <w:t xml:space="preserve"> </w:t>
       </w:r>
       <w:proofErr w:type="spellStart"/>
+      <w:proofErr w:type="gramStart"/>
       <w:r>
         <w:rPr>
           <w:lang w:val="en-US"/>
@@ -58,90 +59,73 @@
         </w:rPr>
         <w:t>by</w:t>
       </w:r>
+      <w:proofErr w:type="gramEnd"/>
       <w:r>
         <w:t xml:space="preserve">                    </w:t>
       </w:r>
       <w:r>
         <w:t xml:space="preserve">   </w:t>
       </w:r>
-      <w:r>
-        <w:rPr>
-          <w:rFonts w:ascii="Arial" w:eastAsia="Times New Roman" w:hAnsi="Arial" w:cs="Arial"/>
-          <w:color w:val="000000"/>
-          <w:sz w:val="20"/>
-          <w:szCs w:val="20"/>
-          <w:lang w:eastAsia="ru-RU"/>
-        </w:rPr>
-        <w:t>ieZ8vai9</w:t>
-      </w:r>
-      <w:bookmarkStart w:id="0" w:name="_GoBack"/>
-      <w:bookmarkEnd w:id="0"/>
-    </w:p>
-    <w:p>
-      <w:r>
-        <w:fldChar w:fldCharType="begin"/>
-      </w:r>
-      <w:r>
-        <w:instrText xml:space="preserve"> HYPERLINK "mailto:sc-zakaz@mail.ru" </w:instrText>
-      </w:r>
-      <w:r>
-        <w:fldChar w:fldCharType="separate"/>
-      </w:r>
-      <w:r>
-        <w:rPr>
-          <w:rStyle w:val="a3"/>
-          <w:lang w:val="en-US"/>
-        </w:rPr>
-        <w:t>sc</w:t>
-      </w:r>
-      <w:r>
-        <w:rPr>
-          <w:rStyle w:val="a3"/>
-        </w:rPr>
-        <w:t>-</w:t>
-      </w:r>
-      <w:r>
-        <w:rPr>
-          <w:rStyle w:val="a3"/>
-          <w:lang w:val="en-US"/>
-        </w:rPr>
-        <w:t>zakaz</w:t>
-      </w:r>
-      <w:r>
-        <w:rPr>
-          <w:rStyle w:val="a3"/>
-        </w:rPr>
-        <w:t>@</w:t>
-      </w:r>
-      <w:r>
-        <w:rPr>
-          <w:rStyle w:val="a3"/>
-          <w:lang w:val="en-US"/>
-        </w:rPr>
-        <w:t>mail</w:t>
-      </w:r>
-      <w:r>
-        <w:rPr>
-          <w:rStyle w:val="a3"/>
-        </w:rPr>
-        <w:t>.</w:t>
-      </w:r>
       <w:proofErr w:type="spellStart"/>
       <w:r>
         <w:rPr>
-          <w:rStyle w:val="a3"/>
-          <w:lang w:val="en-US"/>
-        </w:rPr>
-        <w:t>ru</w:t>
+          <w:lang w:val="en-US"/>
+        </w:rPr>
+        <w:t>werraadvocate</w:t>
       </w:r>
       <w:proofErr w:type="spellEnd"/>
-      <w:r>
-        <w:rPr>
-          <w:rStyle w:val="a3"/>
-          <w:lang w:val="en-US"/>
-        </w:rPr>
-        <w:fldChar w:fldCharType="end"/>
-      </w:r>
+    </w:p>
+    <w:p>
+      <w:hyperlink r:id="rId5" w:history="1">
+        <w:r>
+          <w:rPr>
+            <w:rStyle w:val="a3"/>
+            <w:lang w:val="en-US"/>
+          </w:rPr>
+          <w:t>sc</w:t>
+        </w:r>
+        <w:r>
+          <w:rPr>
+            <w:rStyle w:val="a3"/>
+          </w:rPr>
+          <w:t>-</w:t>
+        </w:r>
+        <w:r>
+          <w:rPr>
+            <w:rStyle w:val="a3"/>
+            <w:lang w:val="en-US"/>
+          </w:rPr>
+          <w:t>zakaz</w:t>
+        </w:r>
+        <w:r>
+          <w:rPr>
+            <w:rStyle w:val="a3"/>
+          </w:rPr>
+          <w:t>@</w:t>
+        </w:r>
+        <w:r>
+          <w:rPr>
+            <w:rStyle w:val="a3"/>
+            <w:lang w:val="en-US"/>
+          </w:rPr>
+          <w:t>mail</w:t>
+        </w:r>
+        <w:r>
+          <w:rPr>
+            <w:rStyle w:val="a3"/>
+          </w:rPr>
+          <w:t>.</w:t>
+        </w:r>
+        <w:proofErr w:type="spellStart"/>
+        <w:r>
+          <w:rPr>
+            <w:rStyle w:val="a3"/>
+            <w:lang w:val="en-US"/>
+          </w:rPr>
+          <w:t>ru</w:t>
+        </w:r>
+        <w:proofErr w:type="spellEnd"/>
+      </w:hyperlink>
       <w:r>
         <w:t xml:space="preserve">        </w:t>
       </w:r>
@@ -202,162 +186,96 @@
       <w:pPr>
         <w:shd w:val="clear" w:color="auto" w:fill="FFFFFF"/>
         <w:spacing w:before="100" w:beforeAutospacing="1" w:after="100" w:afterAutospacing="1" w:line="273" w:lineRule="atLeast"/>
-        <w:outlineLvl w:val="1"/>
+        <w:rPr>
+          <w:rFonts w:ascii="Arial" w:eastAsia="Times New Roman" w:hAnsi="Arial" w:cs="Arial"/>
+          <w:color w:val="000000"/>
+          <w:sz w:val="20"/>
+          <w:szCs w:val="20"/>
+          <w:lang w:eastAsia="ru-RU"/>
+        </w:rPr>
+      </w:pPr>
+      <w:r>
         <w:rPr>
           <w:rFonts w:ascii="Arial" w:eastAsia="Times New Roman" w:hAnsi="Arial" w:cs="Arial"/>
           <w:b/>
           <w:bCs/>
           <w:color w:val="000000"/>
-          <w:sz w:val="24"/>
-          <w:szCs w:val="24"/>
-          <w:lang w:eastAsia="ru-RU"/>
-        </w:rPr>
-      </w:pPr>
+          <w:sz w:val="20"/>
+          <w:szCs w:val="20"/>
+          <w:lang w:eastAsia="ru-RU"/>
+        </w:rPr>
+        <w:t>FTP-сервер:</w:t>
+      </w:r>
+      <w:r>
+        <w:rPr>
+          <w:rFonts w:ascii="Arial" w:eastAsia="Times New Roman" w:hAnsi="Arial" w:cs="Arial"/>
+          <w:color w:val="000000"/>
+          <w:sz w:val="20"/>
+          <w:szCs w:val="20"/>
+          <w:lang w:eastAsia="ru-RU"/>
+        </w:rPr>
+        <w:t xml:space="preserve"> w05.hoster.by</w:t>
+      </w:r>
+      <w:r>
+        <w:rPr>
+          <w:rFonts w:ascii="Arial" w:eastAsia="Times New Roman" w:hAnsi="Arial" w:cs="Arial"/>
+          <w:color w:val="000000"/>
+          <w:sz w:val="20"/>
+          <w:szCs w:val="20"/>
+          <w:lang w:eastAsia="ru-RU"/>
+        </w:rPr>
+        <w:br/>
+      </w:r>
       <w:r>
         <w:rPr>
           <w:rFonts w:ascii="Arial" w:eastAsia="Times New Roman" w:hAnsi="Arial" w:cs="Arial"/>
           <w:b/>
           <w:bCs/>
           <w:color w:val="000000"/>
-          <w:sz w:val="24"/>
-          <w:szCs w:val="24"/>
-          <w:lang w:eastAsia="ru-RU"/>
-        </w:rPr>
-        <w:t>АДРЕС ПАНЕЛИ</w:t>
-      </w:r>
-    </w:p>
-    <w:p>
-      <w:pPr>
-        <w:shd w:val="clear" w:color="auto" w:fill="FFFFFF"/>
-        <w:spacing w:before="100" w:beforeAutospacing="1" w:after="100" w:afterAutospacing="1" w:line="273" w:lineRule="atLeast"/>
-        <w:outlineLvl w:val="1"/>
-        <w:rPr>
-          <w:rFonts w:ascii="Arial" w:eastAsia="Times New Roman" w:hAnsi="Arial" w:cs="Arial"/>
+          <w:sz w:val="20"/>
+          <w:szCs w:val="20"/>
+          <w:lang w:eastAsia="ru-RU"/>
+        </w:rPr>
+        <w:t>Системный пользователь:</w:t>
+      </w:r>
+      <w:r>
+        <w:rPr>
+          <w:rFonts w:ascii="Arial" w:eastAsia="Times New Roman" w:hAnsi="Arial" w:cs="Arial"/>
+          <w:color w:val="000000"/>
+          <w:sz w:val="20"/>
+          <w:szCs w:val="20"/>
+          <w:lang w:eastAsia="ru-RU"/>
+        </w:rPr>
+        <w:t> </w:t>
+      </w:r>
+      <w:proofErr w:type="spellStart"/>
+      <w:r>
+        <w:rPr>
+          <w:rFonts w:ascii="Arial" w:eastAsia="Times New Roman" w:hAnsi="Arial" w:cs="Arial"/>
+          <w:color w:val="000000"/>
+          <w:sz w:val="20"/>
+          <w:szCs w:val="20"/>
+          <w:lang w:eastAsia="ru-RU"/>
+        </w:rPr>
+        <w:t>adbaseby</w:t>
+      </w:r>
+      <w:proofErr w:type="spellEnd"/>
+      <w:r>
+        <w:rPr>
+          <w:rFonts w:ascii="Arial" w:eastAsia="Times New Roman" w:hAnsi="Arial" w:cs="Arial"/>
+          <w:color w:val="000000"/>
+          <w:sz w:val="20"/>
+          <w:szCs w:val="20"/>
+          <w:lang w:eastAsia="ru-RU"/>
+        </w:rPr>
+        <w:br/>
+      </w:r>
+      <w:r>
+        <w:rPr>
+          <w:rFonts w:ascii="Arial" w:eastAsia="Times New Roman" w:hAnsi="Arial" w:cs="Arial"/>
+          <w:b/>
           <w:bCs/>
           <w:color w:val="000000"/>
-          <w:sz w:val="24"/>
-          <w:szCs w:val="24"/>
-          <w:lang w:eastAsia="ru-RU"/>
-        </w:rPr>
-      </w:pPr>
-      <w:r>
-        <w:rPr>
-          <w:rFonts w:ascii="Arial" w:eastAsia="Times New Roman" w:hAnsi="Arial" w:cs="Arial"/>
-          <w:b/>
-          <w:bCs/>
-          <w:color w:val="000000"/>
-          <w:sz w:val="24"/>
-          <w:szCs w:val="24"/>
-          <w:lang w:eastAsia="ru-RU"/>
-        </w:rPr>
-        <w:t xml:space="preserve"> </w:t>
-      </w:r>
-      <w:r>
-        <w:rPr>
-          <w:rFonts w:ascii="Arial" w:eastAsia="Times New Roman" w:hAnsi="Arial" w:cs="Arial"/>
-          <w:bCs/>
-          <w:color w:val="000000"/>
-          <w:sz w:val="24"/>
-          <w:szCs w:val="24"/>
-          <w:lang w:eastAsia="ru-RU"/>
-        </w:rPr>
-        <w:t>http://w05.hosterby.com:9001/Default.aspx?pid=Login&amp;ReturnUrl=/</w:t>
-      </w:r>
-    </w:p>
-    <w:p>
-      <w:pPr>
-        <w:shd w:val="clear" w:color="auto" w:fill="FFFFFF"/>
-        <w:spacing w:before="100" w:beforeAutospacing="1" w:after="100" w:afterAutospacing="1" w:line="240" w:lineRule="auto"/>
-        <w:rPr>
-          <w:rFonts w:ascii="Arial" w:eastAsia="Times New Roman" w:hAnsi="Arial" w:cs="Arial"/>
-          <w:color w:val="000000"/>
-          <w:sz w:val="20"/>
-          <w:szCs w:val="20"/>
-          <w:lang w:eastAsia="ru-RU"/>
-        </w:rPr>
-      </w:pPr>
-      <w:r>
-        <w:rPr>
-          <w:rFonts w:ascii="Arial" w:eastAsia="Times New Roman" w:hAnsi="Arial" w:cs="Arial"/>
-          <w:b/>
-          <w:bCs/>
-          <w:color w:val="000000"/>
-          <w:sz w:val="20"/>
-          <w:szCs w:val="20"/>
-          <w:lang w:eastAsia="ru-RU"/>
-        </w:rPr>
-        <w:t>FTP-сервер:</w:t>
-      </w:r>
-      <w:r>
-        <w:rPr>
-          <w:rFonts w:ascii="Arial" w:eastAsia="Times New Roman" w:hAnsi="Arial" w:cs="Arial"/>
-          <w:color w:val="000000"/>
-          <w:sz w:val="20"/>
-          <w:szCs w:val="20"/>
-          <w:lang w:eastAsia="ru-RU"/>
-        </w:rPr>
-        <w:t xml:space="preserve"> w05.hoster.by</w:t>
-      </w:r>
-      <w:r>
-        <w:rPr>
-          <w:rFonts w:ascii="Arial" w:eastAsia="Times New Roman" w:hAnsi="Arial" w:cs="Arial"/>
-          <w:color w:val="000000"/>
-          <w:sz w:val="20"/>
-          <w:szCs w:val="20"/>
-          <w:lang w:eastAsia="ru-RU"/>
-        </w:rPr>
-        <w:br/>
-      </w:r>
-      <w:r>
-        <w:rPr>
-          <w:rFonts w:ascii="Arial" w:eastAsia="Times New Roman" w:hAnsi="Arial" w:cs="Arial"/>
-          <w:b/>
-          <w:bCs/>
-          <w:color w:val="000000"/>
-          <w:sz w:val="20"/>
-          <w:szCs w:val="20"/>
-          <w:lang w:eastAsia="ru-RU"/>
-        </w:rPr>
-        <w:t>Системный пользователь:</w:t>
-      </w:r>
-      <w:r>
-        <w:rPr>
-          <w:rFonts w:ascii="Arial" w:eastAsia="Times New Roman" w:hAnsi="Arial" w:cs="Arial"/>
-          <w:color w:val="000000"/>
-          <w:sz w:val="20"/>
-          <w:szCs w:val="20"/>
-          <w:lang w:eastAsia="ru-RU"/>
-        </w:rPr>
-        <w:t> </w:t>
-      </w:r>
-      <w:proofErr w:type="spellStart"/>
-      <w:r>
-        <w:rPr>
-          <w:rFonts w:ascii="Arial" w:eastAsia="Times New Roman" w:hAnsi="Arial" w:cs="Arial"/>
-          <w:color w:val="000000"/>
-          <w:sz w:val="20"/>
-          <w:szCs w:val="20"/>
-          <w:lang w:eastAsia="ru-RU"/>
-        </w:rPr>
-        <w:t>adbaseby</w:t>
-      </w:r>
-      <w:proofErr w:type="spellEnd"/>
-      <w:r>
-        <w:rPr>
-          <w:rFonts w:ascii="Arial" w:eastAsia="Times New Roman" w:hAnsi="Arial" w:cs="Arial"/>
-          <w:color w:val="000000"/>
-          <w:sz w:val="20"/>
-          <w:szCs w:val="20"/>
-          <w:lang w:eastAsia="ru-RU"/>
-        </w:rPr>
-        <w:br/>
-      </w:r>
-      <w:r>
-        <w:rPr>
-          <w:rFonts w:ascii="Arial" w:eastAsia="Times New Roman" w:hAnsi="Arial" w:cs="Arial"/>
-          <w:b/>
-          <w:bCs/>
-          <w:color w:val="000000"/>
           <w:sz w:val="20"/>
           <w:szCs w:val="20"/>
           <w:lang w:eastAsia="ru-RU"/>
@@ -373,62 +291,6 @@
           <w:lang w:eastAsia="ru-RU"/>
         </w:rPr>
         <w:t> ieZ8vai9</w:t>
-      </w:r>
-    </w:p>
-    <w:p>
-      <w:pPr>
-        <w:shd w:val="clear" w:color="auto" w:fill="FFFFFF"/>
-        <w:spacing w:before="100" w:beforeAutospacing="1" w:after="100" w:afterAutospacing="1" w:line="240" w:lineRule="auto"/>
-        <w:rPr>
-          <w:rFonts w:ascii="Arial" w:eastAsia="Times New Roman" w:hAnsi="Arial" w:cs="Arial"/>
-          <w:color w:val="000000"/>
-          <w:sz w:val="20"/>
-          <w:szCs w:val="20"/>
-          <w:lang w:eastAsia="ru-RU"/>
-        </w:rPr>
-      </w:pPr>
-      <w:r>
-        <w:rPr>
-          <w:rFonts w:ascii="Arial" w:eastAsia="Times New Roman" w:hAnsi="Arial" w:cs="Arial"/>
-          <w:b/>
-          <w:color w:val="000000"/>
-          <w:sz w:val="20"/>
-          <w:szCs w:val="20"/>
-          <w:lang w:eastAsia="ru-RU"/>
-        </w:rPr>
-        <w:t>Порт</w:t>
-      </w:r>
-      <w:r>
-        <w:rPr>
-          <w:rFonts w:ascii="Arial" w:eastAsia="Times New Roman" w:hAnsi="Arial" w:cs="Arial"/>
-          <w:b/>
-          <w:color w:val="000000"/>
-          <w:sz w:val="20"/>
-          <w:szCs w:val="20"/>
-          <w:lang w:eastAsia="ru-RU"/>
-        </w:rPr>
-        <w:t>:</w:t>
-      </w:r>
-      <w:r>
-        <w:rPr>
-          <w:rFonts w:ascii="Arial" w:eastAsia="Times New Roman" w:hAnsi="Arial" w:cs="Arial"/>
-          <w:b/>
-          <w:color w:val="000000"/>
-          <w:sz w:val="20"/>
-          <w:szCs w:val="20"/>
-          <w:lang w:eastAsia="ru-RU"/>
-        </w:rPr>
-        <w:t xml:space="preserve"> </w:t>
-      </w:r>
-      <w:r>
-        <w:rPr>
-          <w:rFonts w:ascii="Arial" w:eastAsia="Times New Roman" w:hAnsi="Arial" w:cs="Arial"/>
-          <w:color w:val="000000"/>
-          <w:sz w:val="20"/>
-          <w:szCs w:val="20"/>
-          <w:lang w:eastAsia="ru-RU"/>
-        </w:rPr>
-        <w:t>21</w:t>
       </w:r>
     </w:p>
     <w:p>
@@ -595,7 +457,7 @@
         </w:rPr>
         <w:t xml:space="preserve"> </w:t>
       </w:r>
-      <w:hyperlink r:id="rId5" w:history="1">
+      <w:hyperlink r:id="rId6" w:history="1">
         <w:r>
           <w:rPr>
             <w:rStyle w:val="a3"/>
@@ -765,9 +627,215 @@
       <w:pPr>
         <w:rPr>
           <w:b/>
-          <w:lang w:val="en-US"/>
-        </w:rPr>
-      </w:pPr>
+        </w:rPr>
+      </w:pPr>
+      <w:r>
+        <w:rPr>
+          <w:b/>
+        </w:rPr>
+        <w:t>Базы</w:t>
+      </w:r>
+      <w:r>
+        <w:rPr>
+          <w:b/>
+          <w:lang w:val="en-US"/>
+        </w:rPr>
+        <w:t xml:space="preserve"> </w:t>
+      </w:r>
+      <w:r>
+        <w:rPr>
+          <w:b/>
+        </w:rPr>
+        <w:t>данных</w:t>
+      </w:r>
+    </w:p>
+    <w:p>
+      <w:pPr>
+        <w:rPr>
+          <w:b/>
+        </w:rPr>
+      </w:pPr>
+      <w:r>
+        <w:rPr>
+          <w:b/>
+        </w:rPr>
+        <w:t xml:space="preserve">Для </w:t>
+      </w:r>
+      <w:r>
+        <w:rPr>
+          <w:b/>
+          <w:lang w:val="en-US"/>
+        </w:rPr>
+        <w:t>http</w:t>
+      </w:r>
+      <w:r>
+        <w:rPr>
+          <w:b/>
+        </w:rPr>
+        <w:t>://</w:t>
+      </w:r>
+      <w:r>
+        <w:rPr>
+          <w:b/>
+          <w:lang w:val="en-US"/>
+        </w:rPr>
+        <w:t>test</w:t>
+      </w:r>
+      <w:r>
+        <w:rPr>
+          <w:b/>
+        </w:rPr>
+        <w:t>2.</w:t>
+      </w:r>
+      <w:proofErr w:type="spellStart"/>
+      <w:r>
+        <w:rPr>
+          <w:b/>
+          <w:lang w:val="en-US"/>
+        </w:rPr>
+        <w:t>adbase</w:t>
+      </w:r>
+      <w:proofErr w:type="spellEnd"/>
+      <w:r>
+        <w:rPr>
+          <w:b/>
+        </w:rPr>
+        <w:t>.</w:t>
+      </w:r>
+      <w:r>
+        <w:rPr>
+          <w:b/>
+          <w:lang w:val="en-US"/>
+        </w:rPr>
+        <w:t>by</w:t>
+      </w:r>
+    </w:p>
+    <w:p>
+      <w:pPr>
+        <w:rPr>
+          <w:rFonts w:ascii="Consolas" w:hAnsi="Consolas" w:cs="Consolas"/>
+          <w:color w:val="0000FF"/>
+          <w:sz w:val="19"/>
+          <w:szCs w:val="19"/>
+        </w:rPr>
+      </w:pPr>
+      <w:proofErr w:type="gramStart"/>
+      <w:r>
+        <w:rPr>
+          <w:rFonts w:ascii="Consolas" w:hAnsi="Consolas" w:cs="Consolas"/>
+          <w:color w:val="0000FF"/>
+          <w:sz w:val="19"/>
+          <w:szCs w:val="19"/>
+          <w:highlight w:val="white"/>
+          <w:lang w:val="en-US"/>
+        </w:rPr>
+        <w:t>adbaseby_aspnet-Sciencecom-20140612112438_Test</w:t>
+      </w:r>
+      <w:proofErr w:type="gramEnd"/>
+    </w:p>
+    <w:p>
+      <w:pPr>
+        <w:rPr>
+          <w:b/>
+          <w:lang w:val="en-US"/>
+        </w:rPr>
+      </w:pPr>
+      <w:r>
+        <w:rPr>
+          <w:rFonts w:ascii="Consolas" w:hAnsi="Consolas" w:cs="Consolas"/>
+          <w:color w:val="0000FF"/>
+          <w:sz w:val="19"/>
+          <w:szCs w:val="19"/>
+          <w:highlight w:val="white"/>
+          <w:lang w:val="en-US"/>
+        </w:rPr>
+        <w:t>adbaseby_Sciencecom_Test2</w:t>
+      </w:r>
+    </w:p>
+    <w:p>
+      <w:pPr>
+        <w:rPr>
+          <w:b/>
+        </w:rPr>
+      </w:pPr>
+      <w:r>
+        <w:rPr>
+          <w:b/>
+        </w:rPr>
+        <w:t>Для</w:t>
+      </w:r>
+      <w:r>
+        <w:rPr>
+          <w:b/>
+        </w:rPr>
+        <w:t xml:space="preserve"> </w:t>
+      </w:r>
+      <w:hyperlink r:id="rId7" w:history="1">
+        <w:r>
+          <w:rPr>
+            <w:rStyle w:val="a3"/>
+            <w:b/>
+            <w:lang w:val="en-US"/>
+          </w:rPr>
+          <w:t>http</w:t>
+        </w:r>
+        <w:r>
+          <w:rPr>
+            <w:rStyle w:val="a3"/>
+            <w:b/>
+          </w:rPr>
+          <w:t>://</w:t>
+        </w:r>
+        <w:proofErr w:type="spellStart"/>
+        <w:r>
+          <w:rPr>
+            <w:rStyle w:val="a3"/>
+            <w:b/>
+            <w:lang w:val="en-US"/>
+          </w:rPr>
+          <w:t>adbase</w:t>
+        </w:r>
+        <w:proofErr w:type="spellEnd"/>
+        <w:r>
+          <w:rPr>
+            <w:rStyle w:val="a3"/>
+            <w:b/>
+          </w:rPr>
+          <w:t>.</w:t>
+        </w:r>
+        <w:r>
+          <w:rPr>
+            <w:rStyle w:val="a3"/>
+            <w:b/>
+            <w:lang w:val="en-US"/>
+          </w:rPr>
+          <w:t>by</w:t>
+        </w:r>
+      </w:hyperlink>
+    </w:p>
+    <w:p>
+      <w:pPr>
+        <w:rPr>
+          <w:rFonts w:ascii="Consolas" w:hAnsi="Consolas" w:cs="Consolas"/>
+          <w:color w:val="0000FF"/>
+          <w:sz w:val="19"/>
+          <w:szCs w:val="19"/>
+          <w:highlight w:val="white"/>
+          <w:lang w:val="en-US"/>
+        </w:rPr>
+      </w:pPr>
+      <w:proofErr w:type="spellStart"/>
+      <w:r>
+        <w:rPr>
+          <w:rFonts w:ascii="Consolas" w:hAnsi="Consolas" w:cs="Consolas"/>
+          <w:color w:val="0000FF"/>
+          <w:sz w:val="19"/>
+          <w:szCs w:val="19"/>
+          <w:highlight w:val="white"/>
+        </w:rPr>
+        <w:t>adbaseby_users</w:t>
+      </w:r>
+      <w:proofErr w:type="spellEnd"/>
     </w:p>
     <w:p>
       <w:pPr>
@@ -778,9 +846,21 @@
           <w:rFonts w:ascii="Arial" w:eastAsia="Times New Roman" w:hAnsi="Arial" w:cs="Arial"/>
           <w:sz w:val="20"/>
           <w:szCs w:val="20"/>
-          <w:lang w:val="en-US" w:eastAsia="ru-RU"/>
-        </w:rPr>
-      </w:pPr>
+          <w:lang w:eastAsia="ru-RU"/>
+        </w:rPr>
+      </w:pPr>
+      <w:r>
+        <w:rPr>
+          <w:rFonts w:ascii="Consolas" w:hAnsi="Consolas" w:cs="Consolas"/>
+          <w:color w:val="0000FF"/>
+          <w:sz w:val="19"/>
+          <w:szCs w:val="19"/>
+          <w:highlight w:val="white"/>
+        </w:rPr>
+        <w:t>adbaseby_Sciencecom</w:t>
+      </w:r>
+      <w:bookmarkStart w:id="0" w:name="_GoBack"/>
+      <w:bookmarkEnd w:id="0"/>
     </w:p>
     <w:p>
       <w:pPr>
@@ -791,7 +871,7 @@
           <w:color w:val="0000FF" w:themeColor="hyperlink"/>
           <w:sz w:val="20"/>
           <w:szCs w:val="20"/>
-          <w:lang w:val="en-US" w:eastAsia="ru-RU"/>
+          <w:lang w:eastAsia="ru-RU"/>
         </w:rPr>
       </w:pPr>
     </w:p>
@@ -804,7 +884,7 @@
           <w:color w:val="000000"/>
           <w:sz w:val="20"/>
           <w:szCs w:val="20"/>
-          <w:lang w:val="en-US" w:eastAsia="ru-RU"/>
+          <w:lang w:eastAsia="ru-RU"/>
         </w:rPr>
       </w:pPr>
     </w:p>
@@ -818,17 +898,11 @@
           <w:color w:val="000000"/>
           <w:sz w:val="20"/>
           <w:szCs w:val="20"/>
-          <w:lang w:val="en-US" w:eastAsia="ru-RU"/>
-        </w:rPr>
-      </w:pPr>
-    </w:p>
-    <w:p>
-      <w:pPr>
-        <w:rPr>
-          <w:lang w:val="en-US"/>
-        </w:rPr>
-      </w:pPr>
-    </w:p>
+          <w:lang w:eastAsia="ru-RU"/>
+        </w:rPr>
+      </w:pPr>
+    </w:p>
+    <w:p/>
     <w:sectPr>
       <w:pgSz w:w="11906" w:h="16838"/>
       <w:pgMar w:top="1134" w:right="850" w:bottom="1134" w:left="1701" w:header="708" w:footer="708" w:gutter="0"/>
